--- a/testcase/经验总结.docx
+++ b/testcase/经验总结.docx
@@ -229,6 +229,7 @@
     <w:p>
       <w:pPr>
         <w:numPr>
+          <w:ilvl w:val="0"/>
           <w:numId w:val="0"/>
         </w:numPr>
         <w:rPr>
@@ -247,6 +248,7 @@
     <w:p>
       <w:pPr>
         <w:numPr>
+          <w:ilvl w:val="0"/>
           <w:numId w:val="0"/>
         </w:numPr>
       </w:pPr>
@@ -297,6 +299,7 @@
     <w:p>
       <w:pPr>
         <w:numPr>
+          <w:ilvl w:val="0"/>
           <w:numId w:val="0"/>
         </w:numPr>
         <w:rPr>
@@ -315,6 +318,7 @@
     <w:p>
       <w:pPr>
         <w:numPr>
+          <w:ilvl w:val="0"/>
           <w:numId w:val="0"/>
         </w:numPr>
         <w:rPr>
@@ -386,138 +390,363 @@
         </w:rPr>
         <w:t>：</w:t>
       </w:r>
+    </w:p>
+    <w:p>
+      <w:pPr>
+        <w:rPr>
+          <w:rFonts w:hint="eastAsia"/>
+        </w:rPr>
+      </w:pPr>
+      <w:r>
+        <w:rPr>
+          <w:rFonts w:hint="eastAsia"/>
+        </w:rPr>
+        <w:t>1.构建服务，开发需把code放到gitlab响应分支上，不然构建失败</w:t>
+      </w:r>
+    </w:p>
+    <w:p>
+      <w:pPr>
+        <w:rPr>
+          <w:rFonts w:hint="eastAsia"/>
+        </w:rPr>
+      </w:pPr>
+      <w:r>
+        <w:rPr>
+          <w:rFonts w:hint="eastAsia"/>
+        </w:rPr>
+        <w:t>2.构建日志里面Host key verification failed.  lost connection  需配管帮助配置</w:t>
+      </w:r>
+    </w:p>
+    <w:p>
+      <w:pPr>
+        <w:rPr>
+          <w:rFonts w:hint="eastAsia"/>
+        </w:rPr>
+      </w:pPr>
+      <w:r>
+        <w:rPr>
+          <w:rFonts w:hint="eastAsia"/>
+        </w:rPr>
+        <w:t>3.10.1.11.103服务器连接不上，需申请权限</w:t>
+      </w:r>
+    </w:p>
+    <w:p>
+      <w:pPr>
+        <w:rPr>
+          <w:rFonts w:hint="eastAsia"/>
+        </w:rPr>
+      </w:pPr>
+      <w:r>
+        <w:rPr>
+          <w:rFonts w:hint="eastAsia"/>
+        </w:rPr>
+        <w:t>4.hbase.nodes 服务器节点连接timeout，最后查询到的是大数据组Hbase-client引入的管理包是1.2.0，和开发使用的版本2.1.0相差过大（待确认，经确认不一定由此问题导致构建不成功，是由第五条错误导致）</w:t>
+      </w:r>
+    </w:p>
+    <w:p>
+      <w:pPr>
+        <w:rPr>
+          <w:rFonts w:hint="eastAsia"/>
+        </w:rPr>
+      </w:pPr>
+      <w:r>
+        <w:rPr>
+          <w:rFonts w:hint="eastAsia"/>
+        </w:rPr>
+        <w:t xml:space="preserve">   解决方法是配管重新部署服务器符合我们的hbase服务</w:t>
+      </w:r>
+    </w:p>
+    <w:p>
+      <w:pPr>
+        <w:rPr>
+          <w:rFonts w:hint="eastAsia"/>
+        </w:rPr>
+      </w:pPr>
+      <w:r>
+        <w:rPr>
+          <w:rFonts w:hint="eastAsia"/>
+        </w:rPr>
+        <w:t>5.（all.log里面的错误信息）2019-04-10 15:20:05.730 [main] ERROR c.s.common.cfgservice.CfgService - config file cannot be loaded from remote, retCode=0,httpCode=200,content={"retCode":-128205,"retMsg":"下载了服务端不存在的配置类型"}</w:t>
+      </w:r>
+    </w:p>
+    <w:p>
+      <w:pPr>
+        <w:rPr>
+          <w:rFonts w:hint="eastAsia"/>
+        </w:rPr>
+      </w:pPr>
+      <w:r>
+        <w:rPr>
+          <w:rFonts w:hint="eastAsia"/>
+        </w:rPr>
+        <w:t xml:space="preserve">  解决方法是执行sql语句 UPDATE saic_cms_config.t_config set need_export =1 where id &lt;84 and id &gt;= 80;</w:t>
+      </w:r>
+    </w:p>
+    <w:p>
+      <w:pPr>
+        <w:rPr>
+          <w:rFonts w:hint="eastAsia"/>
+        </w:rPr>
+      </w:pPr>
+      <w:r>
+        <w:rPr>
+          <w:rFonts w:hint="eastAsia"/>
+        </w:rPr>
+        <w:t xml:space="preserve">  原因分析：此服务为新服务，sql表字段为新创建，need_export需设置为1（需要导出），随后他自动会变为2（已导出），之前的错误</w:t>
+      </w:r>
+    </w:p>
+    <w:p>
+      <w:pPr>
+        <w:rPr>
+          <w:rFonts w:hint="eastAsia"/>
+        </w:rPr>
+      </w:pPr>
+      <w:r>
+        <w:rPr>
+          <w:rFonts w:hint="eastAsia"/>
+        </w:rPr>
+        <w:t xml:space="preserve">                  是因为执行sql语句时直接设置为2（已导出）了，其实未导出。</w:t>
+      </w:r>
+    </w:p>
+    <w:p>
+      <w:pPr>
+        <w:numPr>
+          <w:ilvl w:val="0"/>
+          <w:numId w:val="1"/>
+        </w:numPr>
+        <w:rPr>
+          <w:rFonts w:hint="eastAsia"/>
+        </w:rPr>
+      </w:pPr>
+      <w:r>
+        <w:rPr>
+          <w:rFonts w:hint="eastAsia"/>
+        </w:rPr>
+        <w:t>（Jenkins构建日志）Port: 6454 is timeout for 30 seconds，...result=unstable 这个错误多方面原因都可引起，上面第五条问题可引起；构建时在root用户下面，kill掉之后，想在saicapp用户下面构建也会出现这种问题，必须授权到saicapp构建后才行，不然构建不成功。</w:t>
+      </w:r>
+    </w:p>
+    <w:p>
+      <w:pPr>
+        <w:numPr>
+          <w:ilvl w:val="0"/>
+          <w:numId w:val="1"/>
+        </w:numPr>
+        <w:rPr>
+          <w:rFonts w:hint="eastAsia"/>
+        </w:rPr>
+      </w:pPr>
+      <w:r>
+        <w:rPr>
+          <w:rFonts w:hint="eastAsia"/>
+          <w:lang w:val="en-US" w:eastAsia="zh-CN"/>
+        </w:rPr>
+        <w:t>如何看hbase的log：</w:t>
+      </w:r>
+      <w:r>
+        <w:rPr>
+          <w:rFonts w:hint="eastAsia"/>
+          <w:lang w:val="en-US" w:eastAsia="zh-CN"/>
+        </w:rPr>
+        <w:br w:type="textWrapping"/>
+      </w:r>
+      <w:r>
+        <w:drawing>
+          <wp:inline distT="0" distB="0" distL="114300" distR="114300">
+            <wp:extent cx="5264785" cy="732790"/>
+            <wp:effectExtent l="0" t="0" r="12065" b="10160"/>
+            <wp:docPr id="3" name="图片 1"/>
+            <wp:cNvGraphicFramePr>
+              <a:graphicFrameLocks xmlns:a="http://schemas.openxmlformats.org/drawingml/2006/main" noChangeAspect="1"/>
+            </wp:cNvGraphicFramePr>
+            <a:graphic xmlns:a="http://schemas.openxmlformats.org/drawingml/2006/main">
+              <a:graphicData uri="http://schemas.openxmlformats.org/drawingml/2006/picture">
+                <pic:pic xmlns:pic="http://schemas.openxmlformats.org/drawingml/2006/picture">
+                  <pic:nvPicPr>
+                    <pic:cNvPr id="3" name="图片 1"/>
+                    <pic:cNvPicPr>
+                      <a:picLocks noChangeAspect="1"/>
+                    </pic:cNvPicPr>
+                  </pic:nvPicPr>
+                  <pic:blipFill>
+                    <a:blip r:embed="rId6"/>
+                    <a:stretch>
+                      <a:fillRect/>
+                    </a:stretch>
+                  </pic:blipFill>
+                  <pic:spPr>
+                    <a:xfrm>
+                      <a:off x="0" y="0"/>
+                      <a:ext cx="5264785" cy="732790"/>
+                    </a:xfrm>
+                    <a:prstGeom prst="rect">
+                      <a:avLst/>
+                    </a:prstGeom>
+                    <a:noFill/>
+                    <a:ln>
+                      <a:noFill/>
+                    </a:ln>
+                  </pic:spPr>
+                </pic:pic>
+              </a:graphicData>
+            </a:graphic>
+          </wp:inline>
+        </w:drawing>
+      </w:r>
+    </w:p>
+    <w:p>
+      <w:pPr>
+        <w:numPr>
+          <w:numId w:val="0"/>
+        </w:numPr>
+        <w:rPr>
+          <w:rFonts w:hint="default"/>
+          <w:lang w:val="en-US" w:eastAsia="zh-CN"/>
+        </w:rPr>
+      </w:pPr>
+      <w:r>
+        <w:rPr>
+          <w:rFonts w:hint="eastAsia"/>
+          <w:lang w:val="en-US" w:eastAsia="zh-CN"/>
+        </w:rPr>
+        <w:t xml:space="preserve">查看表命令：scan  </w:t>
+      </w:r>
+      <w:r>
+        <w:rPr>
+          <w:rFonts w:hint="default"/>
+          <w:lang w:val="en-US" w:eastAsia="zh-CN"/>
+        </w:rPr>
+        <w:t>‘</w:t>
+      </w:r>
+      <w:r>
+        <w:rPr>
+          <w:rFonts w:hint="eastAsia"/>
+          <w:lang w:val="en-US" w:eastAsia="zh-CN"/>
+        </w:rPr>
+        <w:t>t_push_msg</w:t>
+      </w:r>
+      <w:r>
+        <w:rPr>
+          <w:rFonts w:hint="default"/>
+          <w:lang w:val="en-US" w:eastAsia="zh-CN"/>
+        </w:rPr>
+        <w:t>’</w:t>
+      </w:r>
+    </w:p>
+    <w:p>
+      <w:pPr>
+        <w:numPr>
+          <w:numId w:val="0"/>
+        </w:numPr>
+        <w:rPr>
+          <w:rFonts w:hint="eastAsia"/>
+          <w:lang w:val="en-US" w:eastAsia="zh-CN"/>
+        </w:rPr>
+      </w:pPr>
+      <w:r>
+        <w:rPr>
+          <w:rFonts w:hint="eastAsia"/>
+          <w:lang w:val="en-US" w:eastAsia="zh-CN"/>
+        </w:rPr>
+        <w:t xml:space="preserve">查看表中单个rowkey信息： </w:t>
+      </w:r>
+    </w:p>
+    <w:p>
+      <w:pPr>
+        <w:numPr>
+          <w:numId w:val="0"/>
+        </w:numPr>
+        <w:rPr>
+          <w:rFonts w:hint="default"/>
+          <w:lang w:val="en-US" w:eastAsia="zh-CN"/>
+        </w:rPr>
+      </w:pPr>
+      <w:r>
+        <w:rPr>
+          <w:rFonts w:hint="eastAsia"/>
+          <w:lang w:val="en-US" w:eastAsia="zh-CN"/>
+        </w:rPr>
+        <w:t xml:space="preserve">get </w:t>
+      </w:r>
+      <w:r>
+        <w:rPr>
+          <w:rFonts w:hint="default"/>
+          <w:lang w:val="en-US" w:eastAsia="zh-CN"/>
+        </w:rPr>
+        <w:t>‘</w:t>
+      </w:r>
+      <w:r>
+        <w:rPr>
+          <w:rFonts w:hint="eastAsia"/>
+          <w:lang w:val="en-US" w:eastAsia="zh-CN"/>
+        </w:rPr>
+        <w:t>t_push_msg</w:t>
+      </w:r>
+      <w:r>
+        <w:rPr>
+          <w:rFonts w:hint="default"/>
+          <w:lang w:val="en-US" w:eastAsia="zh-CN"/>
+        </w:rPr>
+        <w:t>’</w:t>
+      </w:r>
+      <w:r>
+        <w:rPr>
+          <w:rFonts w:hint="eastAsia"/>
+          <w:lang w:val="en-US" w:eastAsia="zh-CN"/>
+        </w:rPr>
+        <w:t xml:space="preserve">, </w:t>
+      </w:r>
+      <w:r>
+        <w:rPr>
+          <w:rFonts w:hint="default"/>
+          <w:lang w:val="en-US" w:eastAsia="zh-CN"/>
+        </w:rPr>
+        <w:t>‘PUSH_PROXY_MSG_2_U00176_activity_Y_1553583682767’</w:t>
+      </w:r>
+      <w:r>
+        <w:drawing>
+          <wp:inline distT="0" distB="0" distL="114300" distR="114300">
+            <wp:extent cx="5269230" cy="1152525"/>
+            <wp:effectExtent l="0" t="0" r="7620" b="9525"/>
+            <wp:docPr id="4" name="图片 2"/>
+            <wp:cNvGraphicFramePr>
+              <a:graphicFrameLocks xmlns:a="http://schemas.openxmlformats.org/drawingml/2006/main" noChangeAspect="1"/>
+            </wp:cNvGraphicFramePr>
+            <a:graphic xmlns:a="http://schemas.openxmlformats.org/drawingml/2006/main">
+              <a:graphicData uri="http://schemas.openxmlformats.org/drawingml/2006/picture">
+                <pic:pic xmlns:pic="http://schemas.openxmlformats.org/drawingml/2006/picture">
+                  <pic:nvPicPr>
+                    <pic:cNvPr id="4" name="图片 2"/>
+                    <pic:cNvPicPr>
+                      <a:picLocks noChangeAspect="1"/>
+                    </pic:cNvPicPr>
+                  </pic:nvPicPr>
+                  <pic:blipFill>
+                    <a:blip r:embed="rId7"/>
+                    <a:stretch>
+                      <a:fillRect/>
+                    </a:stretch>
+                  </pic:blipFill>
+                  <pic:spPr>
+                    <a:xfrm>
+                      <a:off x="0" y="0"/>
+                      <a:ext cx="5269230" cy="1152525"/>
+                    </a:xfrm>
+                    <a:prstGeom prst="rect">
+                      <a:avLst/>
+                    </a:prstGeom>
+                    <a:noFill/>
+                    <a:ln>
+                      <a:noFill/>
+                    </a:ln>
+                  </pic:spPr>
+                </pic:pic>
+              </a:graphicData>
+            </a:graphic>
+          </wp:inline>
+        </w:drawing>
+      </w:r>
       <w:bookmarkStart w:id="0" w:name="_GoBack"/>
       <w:bookmarkEnd w:id="0"/>
-    </w:p>
-    <w:p>
-      <w:pPr>
-        <w:rPr>
-          <w:rFonts w:hint="eastAsia"/>
-        </w:rPr>
-      </w:pPr>
-      <w:r>
-        <w:rPr>
-          <w:rFonts w:hint="eastAsia"/>
-        </w:rPr>
-        <w:t>1.构建服务，开发需把code放到gitlab响应分支上，不然构建失败</w:t>
-      </w:r>
-    </w:p>
-    <w:p>
-      <w:pPr>
-        <w:rPr>
-          <w:rFonts w:hint="eastAsia"/>
-        </w:rPr>
-      </w:pPr>
-      <w:r>
-        <w:rPr>
-          <w:rFonts w:hint="eastAsia"/>
-        </w:rPr>
-        <w:t>2.构建日志里面Host key verification failed.  lost connection  需配管帮助配置</w:t>
-      </w:r>
-    </w:p>
-    <w:p>
-      <w:pPr>
-        <w:rPr>
-          <w:rFonts w:hint="eastAsia"/>
-        </w:rPr>
-      </w:pPr>
-      <w:r>
-        <w:rPr>
-          <w:rFonts w:hint="eastAsia"/>
-        </w:rPr>
-        <w:t>3.10.1.11.103服务器连接不上，需申请权限</w:t>
-      </w:r>
-    </w:p>
-    <w:p>
-      <w:pPr>
-        <w:rPr>
-          <w:rFonts w:hint="eastAsia"/>
-        </w:rPr>
-      </w:pPr>
-      <w:r>
-        <w:rPr>
-          <w:rFonts w:hint="eastAsia"/>
-        </w:rPr>
-        <w:t>4.hbase.nodes 服务器节点连接timeout，最后查询到的是大数据组Hbase-client引入的管理包是1.2.0，和开发使用的版本2.1.0相差过大（待确认，经确认不一定由此问题导致构建不成功，是由第五条错误导致）</w:t>
-      </w:r>
-    </w:p>
-    <w:p>
-      <w:pPr>
-        <w:rPr>
-          <w:rFonts w:hint="eastAsia"/>
-        </w:rPr>
-      </w:pPr>
-      <w:r>
-        <w:rPr>
-          <w:rFonts w:hint="eastAsia"/>
-        </w:rPr>
-        <w:t xml:space="preserve">   解决方法是配管重新部署服务器符合我们的hbase服务</w:t>
-      </w:r>
-    </w:p>
-    <w:p>
-      <w:pPr>
-        <w:rPr>
-          <w:rFonts w:hint="eastAsia"/>
-        </w:rPr>
-      </w:pPr>
-      <w:r>
-        <w:rPr>
-          <w:rFonts w:hint="eastAsia"/>
-        </w:rPr>
-        <w:t>5.（all.log里面的错误信息）2019-04-10 15:20:05.730 [main] ERROR c.s.common.cfgservice.CfgService - config file cannot be loaded from remote, retCode=0,httpCode=200,content={"retCode":-128205,"retMsg":"下载了服务端不存在的配置类型"}</w:t>
-      </w:r>
-    </w:p>
-    <w:p>
-      <w:pPr>
-        <w:rPr>
-          <w:rFonts w:hint="eastAsia"/>
-        </w:rPr>
-      </w:pPr>
-      <w:r>
-        <w:rPr>
-          <w:rFonts w:hint="eastAsia"/>
-        </w:rPr>
-        <w:t xml:space="preserve">  解决方法是执行sql语句 UPDATE saic_cms_config.t_config set need_export =1 where id &lt;84 and id &gt;= 80;</w:t>
-      </w:r>
-    </w:p>
-    <w:p>
-      <w:pPr>
-        <w:rPr>
-          <w:rFonts w:hint="eastAsia"/>
-        </w:rPr>
-      </w:pPr>
-      <w:r>
-        <w:rPr>
-          <w:rFonts w:hint="eastAsia"/>
-        </w:rPr>
-        <w:t xml:space="preserve">  原因分析：此服务为新服务，sql表字段为新创建，need_export需设置为1（需要导出），随后他自动会变为2（已导出），之前的错误</w:t>
-      </w:r>
-    </w:p>
-    <w:p>
-      <w:pPr>
-        <w:rPr>
-          <w:rFonts w:hint="eastAsia"/>
-        </w:rPr>
-      </w:pPr>
-      <w:r>
-        <w:rPr>
-          <w:rFonts w:hint="eastAsia"/>
-        </w:rPr>
-        <w:t xml:space="preserve">                  是因为执行sql语句时直接设置为2（已导出）了，其实未导出。</w:t>
-      </w:r>
-    </w:p>
-    <w:p>
-      <w:pPr>
-        <w:rPr>
-          <w:rFonts w:hint="eastAsia"/>
-        </w:rPr>
-      </w:pPr>
-      <w:r>
-        <w:rPr>
-          <w:rFonts w:hint="eastAsia"/>
-        </w:rPr>
-        <w:t>6.（Jenkins构建日志）Port: 6454 is timeout for 30 seconds，...result=unstable 这个错误多方面原因都可引起，上面第五条问题可引起；构建时在root用户下面，kill掉之后，想在saicapp用户下面构建也会出现这种问题，必须授权到saicapp构建后才行，不然构建不成功。</w:t>
-      </w:r>
     </w:p>
     <w:p/>
     <w:sectPr>
@@ -528,6 +757,30 @@
     </w:sectPr>
   </w:body>
 </w:document>
+</file>
+
+<file path=word/numbering.xml><?xml version="1.0" encoding="utf-8"?>
+<w:numbering xmlns:wpc="http://schemas.microsoft.com/office/word/2010/wordprocessingCanvas" xmlns:mc="http://schemas.openxmlformats.org/markup-compatibility/2006" xmlns:o="urn:schemas-microsoft-com:office:office" xmlns:r="http://schemas.openxmlformats.org/officeDocument/2006/relationships" xmlns:m="http://schemas.openxmlformats.org/officeDocument/2006/math" xmlns:v="urn:schemas-microsoft-com:vml" xmlns:wp14="http://schemas.microsoft.com/office/word/2010/wordprocessingDrawing" xmlns:wp="http://schemas.openxmlformats.org/drawingml/2006/wordprocessingDrawing" xmlns:w10="urn:schemas-microsoft-com:office:word" xmlns:w="http://schemas.openxmlformats.org/wordprocessingml/2006/main" xmlns:w14="http://schemas.microsoft.com/office/word/2010/wordml" xmlns:wpg="http://schemas.microsoft.com/office/word/2010/wordprocessingGroup" xmlns:wpi="http://schemas.microsoft.com/office/word/2010/wordprocessingInk" xmlns:wne="http://schemas.microsoft.com/office/word/2006/wordml" xmlns:wps="http://schemas.microsoft.com/office/word/2010/wordprocessingShape" mc:Ignorable="w14 wp14">
+  <w:abstractNum w:abstractNumId="0">
+    <w:nsid w:val="ECCD3847"/>
+    <w:multiLevelType w:val="singleLevel"/>
+    <w:tmpl w:val="ECCD3847"/>
+    <w:lvl w:ilvl="0" w:tentative="0">
+      <w:start w:val="6"/>
+      <w:numFmt w:val="decimal"/>
+      <w:lvlText w:val="%1."/>
+      <w:lvlJc w:val="left"/>
+      <w:pPr>
+        <w:tabs>
+          <w:tab w:val="left" w:pos="312"/>
+        </w:tabs>
+      </w:pPr>
+    </w:lvl>
+  </w:abstractNum>
+  <w:num w:numId="1">
+    <w:abstractNumId w:val="0"/>
+  </w:num>
+</w:numbering>
 </file>
 
 <file path=word/styles.xml><?xml version="1.0" encoding="utf-8"?>
@@ -605,7 +858,7 @@
     <w:lsdException w:qFormat="1" w:unhideWhenUsed="0" w:uiPriority="0" w:semiHidden="0" w:name="Title"/>
     <w:lsdException w:unhideWhenUsed="0" w:uiPriority="0" w:semiHidden="0" w:name="Closing"/>
     <w:lsdException w:unhideWhenUsed="0" w:uiPriority="0" w:semiHidden="0" w:name="Signature"/>
-    <w:lsdException w:unhideWhenUsed="0" w:uiPriority="0" w:name="Default Paragraph Font"/>
+    <w:lsdException w:qFormat="1" w:unhideWhenUsed="0" w:uiPriority="0" w:name="Default Paragraph Font"/>
     <w:lsdException w:unhideWhenUsed="0" w:uiPriority="0" w:semiHidden="0" w:name="Body Text"/>
     <w:lsdException w:unhideWhenUsed="0" w:uiPriority="0" w:semiHidden="0" w:name="Body Text Indent"/>
     <w:lsdException w:unhideWhenUsed="0" w:uiPriority="0" w:semiHidden="0" w:name="List Continue"/>
@@ -808,6 +1061,7 @@
   <w:style w:type="character" w:default="1" w:styleId="3">
     <w:name w:val="Default Paragraph Font"/>
     <w:semiHidden/>
+    <w:qFormat/>
     <w:uiPriority w:val="0"/>
   </w:style>
   <w:style w:type="table" w:default="1" w:styleId="2">

--- a/testcase/经验总结.docx
+++ b/testcase/经验总结.docx
@@ -596,6 +596,7 @@
     <w:p>
       <w:pPr>
         <w:numPr>
+          <w:ilvl w:val="0"/>
           <w:numId w:val="0"/>
         </w:numPr>
         <w:rPr>
@@ -635,6 +636,7 @@
     <w:p>
       <w:pPr>
         <w:numPr>
+          <w:ilvl w:val="0"/>
           <w:numId w:val="0"/>
         </w:numPr>
         <w:rPr>
@@ -653,12 +655,9 @@
     <w:p>
       <w:pPr>
         <w:numPr>
+          <w:ilvl w:val="0"/>
           <w:numId w:val="0"/>
         </w:numPr>
-        <w:rPr>
-          <w:rFonts w:hint="default"/>
-          <w:lang w:val="en-US" w:eastAsia="zh-CN"/>
-        </w:rPr>
       </w:pPr>
       <w:r>
         <w:rPr>
@@ -745,8 +744,172 @@
           </wp:inline>
         </w:drawing>
       </w:r>
+    </w:p>
+    <w:p>
+      <w:pPr>
+        <w:numPr>
+          <w:ilvl w:val="0"/>
+          <w:numId w:val="1"/>
+        </w:numPr>
+        <w:ind w:left="0" w:leftChars="0" w:firstLine="0" w:firstLineChars="0"/>
+        <w:rPr>
+          <w:rFonts w:hint="eastAsia"/>
+          <w:lang w:val="en-US" w:eastAsia="zh-CN"/>
+        </w:rPr>
+      </w:pPr>
+      <w:r>
+        <w:rPr>
+          <w:rFonts w:hint="eastAsia"/>
+          <w:lang w:val="en-US" w:eastAsia="zh-CN"/>
+        </w:rPr>
+        <w:t>如何查看yaml文件：</w:t>
+      </w:r>
+    </w:p>
+    <w:p>
+      <w:pPr>
+        <w:numPr>
+          <w:numId w:val="0"/>
+        </w:numPr>
+        <w:ind w:leftChars="0"/>
+      </w:pPr>
+      <w:r>
+        <w:drawing>
+          <wp:inline distT="0" distB="0" distL="114300" distR="114300">
+            <wp:extent cx="3514725" cy="285750"/>
+            <wp:effectExtent l="0" t="0" r="9525" b="0"/>
+            <wp:docPr id="5" name="图片 1"/>
+            <wp:cNvGraphicFramePr>
+              <a:graphicFrameLocks xmlns:a="http://schemas.openxmlformats.org/drawingml/2006/main" noChangeAspect="1"/>
+            </wp:cNvGraphicFramePr>
+            <a:graphic xmlns:a="http://schemas.openxmlformats.org/drawingml/2006/main">
+              <a:graphicData uri="http://schemas.openxmlformats.org/drawingml/2006/picture">
+                <pic:pic xmlns:pic="http://schemas.openxmlformats.org/drawingml/2006/picture">
+                  <pic:nvPicPr>
+                    <pic:cNvPr id="5" name="图片 1"/>
+                    <pic:cNvPicPr>
+                      <a:picLocks noChangeAspect="1"/>
+                    </pic:cNvPicPr>
+                  </pic:nvPicPr>
+                  <pic:blipFill>
+                    <a:blip r:embed="rId8"/>
+                    <a:stretch>
+                      <a:fillRect/>
+                    </a:stretch>
+                  </pic:blipFill>
+                  <pic:spPr>
+                    <a:xfrm>
+                      <a:off x="0" y="0"/>
+                      <a:ext cx="3514725" cy="285750"/>
+                    </a:xfrm>
+                    <a:prstGeom prst="rect">
+                      <a:avLst/>
+                    </a:prstGeom>
+                    <a:noFill/>
+                    <a:ln>
+                      <a:noFill/>
+                    </a:ln>
+                  </pic:spPr>
+                </pic:pic>
+              </a:graphicData>
+            </a:graphic>
+          </wp:inline>
+        </w:drawing>
+      </w:r>
+    </w:p>
+    <w:p>
+      <w:pPr>
+        <w:numPr>
+          <w:numId w:val="0"/>
+        </w:numPr>
+        <w:ind w:leftChars="0"/>
+        <w:rPr>
+          <w:rFonts w:hint="eastAsia"/>
+          <w:lang w:val="en-US" w:eastAsia="zh-CN"/>
+        </w:rPr>
+      </w:pPr>
+      <w:r>
+        <w:rPr>
+          <w:rFonts w:hint="eastAsia"/>
+          <w:lang w:val="en-US" w:eastAsia="zh-CN"/>
+        </w:rPr>
+        <w:t>先找到cmsconfig服务的地址，然后路径是/mnt/mfs/cfg-download,找到相应的服务名文件进去，如上图所示。</w:t>
+      </w:r>
+    </w:p>
+    <w:p>
+      <w:pPr>
+        <w:numPr>
+          <w:numId w:val="0"/>
+        </w:numPr>
+        <w:ind w:leftChars="0"/>
+        <w:rPr>
+          <w:rFonts w:hint="default"/>
+          <w:lang w:val="en-US" w:eastAsia="zh-CN"/>
+        </w:rPr>
+      </w:pPr>
+      <w:r>
+        <w:rPr>
+          <w:rFonts w:hint="eastAsia"/>
+          <w:lang w:val="en-US" w:eastAsia="zh-CN"/>
+        </w:rPr>
+        <w:t>然后查看相应的yaml文件，如下图所示</w:t>
+      </w:r>
       <w:bookmarkStart w:id="0" w:name="_GoBack"/>
       <w:bookmarkEnd w:id="0"/>
+    </w:p>
+    <w:p>
+      <w:pPr>
+        <w:numPr>
+          <w:numId w:val="0"/>
+        </w:numPr>
+        <w:ind w:leftChars="0"/>
+        <w:rPr>
+          <w:rFonts w:hint="default"/>
+          <w:lang w:val="en-US" w:eastAsia="zh-CN"/>
+        </w:rPr>
+      </w:pPr>
+      <w:r>
+        <w:drawing>
+          <wp:inline distT="0" distB="0" distL="114300" distR="114300">
+            <wp:extent cx="5267960" cy="459740"/>
+            <wp:effectExtent l="0" t="0" r="8890" b="16510"/>
+            <wp:docPr id="6" name="图片 2"/>
+            <wp:cNvGraphicFramePr>
+              <a:graphicFrameLocks xmlns:a="http://schemas.openxmlformats.org/drawingml/2006/main" noChangeAspect="1"/>
+            </wp:cNvGraphicFramePr>
+            <a:graphic xmlns:a="http://schemas.openxmlformats.org/drawingml/2006/main">
+              <a:graphicData uri="http://schemas.openxmlformats.org/drawingml/2006/picture">
+                <pic:pic xmlns:pic="http://schemas.openxmlformats.org/drawingml/2006/picture">
+                  <pic:nvPicPr>
+                    <pic:cNvPr id="6" name="图片 2"/>
+                    <pic:cNvPicPr>
+                      <a:picLocks noChangeAspect="1"/>
+                    </pic:cNvPicPr>
+                  </pic:nvPicPr>
+                  <pic:blipFill>
+                    <a:blip r:embed="rId9"/>
+                    <a:stretch>
+                      <a:fillRect/>
+                    </a:stretch>
+                  </pic:blipFill>
+                  <pic:spPr>
+                    <a:xfrm>
+                      <a:off x="0" y="0"/>
+                      <a:ext cx="5267960" cy="459740"/>
+                    </a:xfrm>
+                    <a:prstGeom prst="rect">
+                      <a:avLst/>
+                    </a:prstGeom>
+                    <a:noFill/>
+                    <a:ln>
+                      <a:noFill/>
+                    </a:ln>
+                  </pic:spPr>
+                </pic:pic>
+              </a:graphicData>
+            </a:graphic>
+          </wp:inline>
+        </w:drawing>
+      </w:r>
     </w:p>
     <w:p/>
     <w:sectPr>
